--- a/cahierConceptionDevApp2.docx
+++ b/cahierConceptionDevApp2.docx
@@ -993,7 +993,7 @@
       <w:pPr>
         <w:pStyle w:val="Titre1"/>
       </w:pPr>
-      <w:bookmarkStart w:id="0" w:name="_Toc132096589"/>
+      <w:bookmarkStart w:id="0" w:name="_Toc132376912"/>
       <w:r>
         <w:lastRenderedPageBreak/>
         <w:t>Note d’édition</w:t>
@@ -1050,7 +1050,7 @@
       <w:pPr>
         <w:pStyle w:val="Titre3"/>
       </w:pPr>
-      <w:bookmarkStart w:id="1" w:name="_Toc132096590"/>
+      <w:bookmarkStart w:id="1" w:name="_Toc132376913"/>
       <w:r>
         <w:t>Condition d’utilisation</w:t>
       </w:r>
@@ -1131,7 +1131,7 @@
       <w:pPr>
         <w:pStyle w:val="Titre3"/>
       </w:pPr>
-      <w:bookmarkStart w:id="2" w:name="_Toc132096591"/>
+      <w:bookmarkStart w:id="2" w:name="_Toc132376914"/>
       <w:r>
         <w:t>Reconnaissance et protection du droit d’auteur</w:t>
       </w:r>
@@ -1215,7 +1215,7 @@
       <w:pPr>
         <w:pStyle w:val="Titre1"/>
       </w:pPr>
-      <w:bookmarkStart w:id="3" w:name="_Toc132096592"/>
+      <w:bookmarkStart w:id="3" w:name="_Toc132376915"/>
       <w:r>
         <w:lastRenderedPageBreak/>
         <w:t>Table des matières</w:t>
@@ -1272,7 +1272,7 @@
           <w:r>
             <w:fldChar w:fldCharType="separate"/>
           </w:r>
-          <w:hyperlink w:anchor="_Toc132096589" w:history="1">
+          <w:hyperlink w:anchor="_Toc132376912" w:history="1">
             <w:r>
               <w:rPr>
                 <w:rStyle w:val="Lienhypertexte"/>
@@ -1299,7 +1299,7 @@
                 <w:noProof/>
                 <w:webHidden/>
               </w:rPr>
-              <w:instrText xml:space="preserve"> PAGEREF _Toc132096589 \h </w:instrText>
+              <w:instrText xml:space="preserve"> PAGEREF _Toc132376912 \h </w:instrText>
             </w:r>
             <w:r>
               <w:rPr>
@@ -1338,9 +1338,12 @@
             </w:tabs>
             <w:rPr>
               <w:noProof/>
+              <w:sz w:val="22"/>
+              <w:szCs w:val="22"/>
+              <w:lang w:eastAsia="fr-CA"/>
             </w:rPr>
           </w:pPr>
-          <w:hyperlink w:anchor="_Toc132096590" w:history="1">
+          <w:hyperlink w:anchor="_Toc132376913" w:history="1">
             <w:r>
               <w:rPr>
                 <w:rStyle w:val="Lienhypertexte"/>
@@ -1367,7 +1370,7 @@
                 <w:noProof/>
                 <w:webHidden/>
               </w:rPr>
-              <w:instrText xml:space="preserve"> PAGEREF _Toc132096590 \h </w:instrText>
+              <w:instrText xml:space="preserve"> PAGEREF _Toc132376913 \h </w:instrText>
             </w:r>
             <w:r>
               <w:rPr>
@@ -1406,9 +1409,12 @@
             </w:tabs>
             <w:rPr>
               <w:noProof/>
+              <w:sz w:val="22"/>
+              <w:szCs w:val="22"/>
+              <w:lang w:eastAsia="fr-CA"/>
             </w:rPr>
           </w:pPr>
-          <w:hyperlink w:anchor="_Toc132096591" w:history="1">
+          <w:hyperlink w:anchor="_Toc132376914" w:history="1">
             <w:r>
               <w:rPr>
                 <w:rStyle w:val="Lienhypertexte"/>
@@ -1435,7 +1441,7 @@
                 <w:noProof/>
                 <w:webHidden/>
               </w:rPr>
-              <w:instrText xml:space="preserve"> PAGEREF _Toc132096591 \h </w:instrText>
+              <w:instrText xml:space="preserve"> PAGEREF _Toc132376914 \h </w:instrText>
             </w:r>
             <w:r>
               <w:rPr>
@@ -1479,7 +1485,7 @@
               <w:lang w:eastAsia="fr-CA"/>
             </w:rPr>
           </w:pPr>
-          <w:hyperlink w:anchor="_Toc132096592" w:history="1">
+          <w:hyperlink w:anchor="_Toc132376915" w:history="1">
             <w:r>
               <w:rPr>
                 <w:rStyle w:val="Lienhypertexte"/>
@@ -1506,7 +1512,7 @@
                 <w:noProof/>
                 <w:webHidden/>
               </w:rPr>
-              <w:instrText xml:space="preserve"> PAGEREF _Toc132096592 \h </w:instrText>
+              <w:instrText xml:space="preserve"> PAGEREF _Toc132376915 \h </w:instrText>
             </w:r>
             <w:r>
               <w:rPr>
@@ -1527,6 +1533,929 @@
                 <w:webHidden/>
               </w:rPr>
               <w:t>2</w:t>
+            </w:r>
+            <w:r>
+              <w:rPr>
+                <w:noProof/>
+                <w:webHidden/>
+              </w:rPr>
+              <w:fldChar w:fldCharType="end"/>
+            </w:r>
+          </w:hyperlink>
+        </w:p>
+        <w:p>
+          <w:pPr>
+            <w:pStyle w:val="TM1"/>
+            <w:tabs>
+              <w:tab w:val="right" w:leader="dot" w:pos="8630"/>
+            </w:tabs>
+            <w:rPr>
+              <w:noProof/>
+              <w:sz w:val="22"/>
+              <w:szCs w:val="22"/>
+              <w:lang w:eastAsia="fr-CA"/>
+            </w:rPr>
+          </w:pPr>
+          <w:hyperlink w:anchor="_Toc132376916" w:history="1">
+            <w:r>
+              <w:rPr>
+                <w:rStyle w:val="Lienhypertexte"/>
+                <w:noProof/>
+              </w:rPr>
+              <w:t>Rappel du projet</w:t>
+            </w:r>
+            <w:r>
+              <w:rPr>
+                <w:noProof/>
+                <w:webHidden/>
+              </w:rPr>
+              <w:tab/>
+            </w:r>
+            <w:r>
+              <w:rPr>
+                <w:noProof/>
+                <w:webHidden/>
+              </w:rPr>
+              <w:fldChar w:fldCharType="begin"/>
+            </w:r>
+            <w:r>
+              <w:rPr>
+                <w:noProof/>
+                <w:webHidden/>
+              </w:rPr>
+              <w:instrText xml:space="preserve"> PAGEREF _Toc132376916 \h </w:instrText>
+            </w:r>
+            <w:r>
+              <w:rPr>
+                <w:noProof/>
+                <w:webHidden/>
+              </w:rPr>
+            </w:r>
+            <w:r>
+              <w:rPr>
+                <w:noProof/>
+                <w:webHidden/>
+              </w:rPr>
+              <w:fldChar w:fldCharType="separate"/>
+            </w:r>
+            <w:r>
+              <w:rPr>
+                <w:noProof/>
+                <w:webHidden/>
+              </w:rPr>
+              <w:t>3</w:t>
+            </w:r>
+            <w:r>
+              <w:rPr>
+                <w:noProof/>
+                <w:webHidden/>
+              </w:rPr>
+              <w:fldChar w:fldCharType="end"/>
+            </w:r>
+          </w:hyperlink>
+        </w:p>
+        <w:p>
+          <w:pPr>
+            <w:pStyle w:val="TM3"/>
+            <w:tabs>
+              <w:tab w:val="right" w:leader="dot" w:pos="8630"/>
+            </w:tabs>
+            <w:rPr>
+              <w:noProof/>
+              <w:sz w:val="22"/>
+              <w:szCs w:val="22"/>
+              <w:lang w:eastAsia="fr-CA"/>
+            </w:rPr>
+          </w:pPr>
+          <w:hyperlink w:anchor="_Toc132376917" w:history="1">
+            <w:r>
+              <w:rPr>
+                <w:rStyle w:val="Lienhypertexte"/>
+                <w:noProof/>
+              </w:rPr>
+              <w:t>Rappel</w:t>
+            </w:r>
+            <w:r>
+              <w:rPr>
+                <w:noProof/>
+                <w:webHidden/>
+              </w:rPr>
+              <w:tab/>
+            </w:r>
+            <w:r>
+              <w:rPr>
+                <w:noProof/>
+                <w:webHidden/>
+              </w:rPr>
+              <w:fldChar w:fldCharType="begin"/>
+            </w:r>
+            <w:r>
+              <w:rPr>
+                <w:noProof/>
+                <w:webHidden/>
+              </w:rPr>
+              <w:instrText xml:space="preserve"> PAGEREF _Toc132376917 \h </w:instrText>
+            </w:r>
+            <w:r>
+              <w:rPr>
+                <w:noProof/>
+                <w:webHidden/>
+              </w:rPr>
+            </w:r>
+            <w:r>
+              <w:rPr>
+                <w:noProof/>
+                <w:webHidden/>
+              </w:rPr>
+              <w:fldChar w:fldCharType="separate"/>
+            </w:r>
+            <w:r>
+              <w:rPr>
+                <w:noProof/>
+                <w:webHidden/>
+              </w:rPr>
+              <w:t>3</w:t>
+            </w:r>
+            <w:r>
+              <w:rPr>
+                <w:noProof/>
+                <w:webHidden/>
+              </w:rPr>
+              <w:fldChar w:fldCharType="end"/>
+            </w:r>
+          </w:hyperlink>
+        </w:p>
+        <w:p>
+          <w:pPr>
+            <w:pStyle w:val="TM3"/>
+            <w:tabs>
+              <w:tab w:val="right" w:leader="dot" w:pos="8630"/>
+            </w:tabs>
+            <w:rPr>
+              <w:noProof/>
+              <w:sz w:val="22"/>
+              <w:szCs w:val="22"/>
+              <w:lang w:eastAsia="fr-CA"/>
+            </w:rPr>
+          </w:pPr>
+          <w:hyperlink w:anchor="_Toc132376918" w:history="1">
+            <w:r>
+              <w:rPr>
+                <w:rStyle w:val="Lienhypertexte"/>
+                <w:noProof/>
+              </w:rPr>
+              <w:t>Solution retenue</w:t>
+            </w:r>
+            <w:r>
+              <w:rPr>
+                <w:noProof/>
+                <w:webHidden/>
+              </w:rPr>
+              <w:tab/>
+            </w:r>
+            <w:r>
+              <w:rPr>
+                <w:noProof/>
+                <w:webHidden/>
+              </w:rPr>
+              <w:fldChar w:fldCharType="begin"/>
+            </w:r>
+            <w:r>
+              <w:rPr>
+                <w:noProof/>
+                <w:webHidden/>
+              </w:rPr>
+              <w:instrText xml:space="preserve"> PAGEREF _Toc132376918 \h </w:instrText>
+            </w:r>
+            <w:r>
+              <w:rPr>
+                <w:noProof/>
+                <w:webHidden/>
+              </w:rPr>
+            </w:r>
+            <w:r>
+              <w:rPr>
+                <w:noProof/>
+                <w:webHidden/>
+              </w:rPr>
+              <w:fldChar w:fldCharType="separate"/>
+            </w:r>
+            <w:r>
+              <w:rPr>
+                <w:noProof/>
+                <w:webHidden/>
+              </w:rPr>
+              <w:t>3</w:t>
+            </w:r>
+            <w:r>
+              <w:rPr>
+                <w:noProof/>
+                <w:webHidden/>
+              </w:rPr>
+              <w:fldChar w:fldCharType="end"/>
+            </w:r>
+          </w:hyperlink>
+        </w:p>
+        <w:p>
+          <w:pPr>
+            <w:pStyle w:val="TM1"/>
+            <w:tabs>
+              <w:tab w:val="right" w:leader="dot" w:pos="8630"/>
+            </w:tabs>
+            <w:rPr>
+              <w:noProof/>
+              <w:sz w:val="22"/>
+              <w:szCs w:val="22"/>
+              <w:lang w:eastAsia="fr-CA"/>
+            </w:rPr>
+          </w:pPr>
+          <w:hyperlink w:anchor="_Toc132376919" w:history="1">
+            <w:r>
+              <w:rPr>
+                <w:rStyle w:val="Lienhypertexte"/>
+                <w:noProof/>
+              </w:rPr>
+              <w:t>Modelisation de la solution</w:t>
+            </w:r>
+            <w:r>
+              <w:rPr>
+                <w:noProof/>
+                <w:webHidden/>
+              </w:rPr>
+              <w:tab/>
+            </w:r>
+            <w:r>
+              <w:rPr>
+                <w:noProof/>
+                <w:webHidden/>
+              </w:rPr>
+              <w:fldChar w:fldCharType="begin"/>
+            </w:r>
+            <w:r>
+              <w:rPr>
+                <w:noProof/>
+                <w:webHidden/>
+              </w:rPr>
+              <w:instrText xml:space="preserve"> PAGEREF _Toc132376919 \h </w:instrText>
+            </w:r>
+            <w:r>
+              <w:rPr>
+                <w:noProof/>
+                <w:webHidden/>
+              </w:rPr>
+            </w:r>
+            <w:r>
+              <w:rPr>
+                <w:noProof/>
+                <w:webHidden/>
+              </w:rPr>
+              <w:fldChar w:fldCharType="separate"/>
+            </w:r>
+            <w:r>
+              <w:rPr>
+                <w:noProof/>
+                <w:webHidden/>
+              </w:rPr>
+              <w:t>4</w:t>
+            </w:r>
+            <w:r>
+              <w:rPr>
+                <w:noProof/>
+                <w:webHidden/>
+              </w:rPr>
+              <w:fldChar w:fldCharType="end"/>
+            </w:r>
+          </w:hyperlink>
+        </w:p>
+        <w:p>
+          <w:pPr>
+            <w:pStyle w:val="TM3"/>
+            <w:tabs>
+              <w:tab w:val="right" w:leader="dot" w:pos="8630"/>
+            </w:tabs>
+            <w:rPr>
+              <w:noProof/>
+              <w:sz w:val="22"/>
+              <w:szCs w:val="22"/>
+              <w:lang w:eastAsia="fr-CA"/>
+            </w:rPr>
+          </w:pPr>
+          <w:hyperlink w:anchor="_Toc132376920" w:history="1">
+            <w:r>
+              <w:rPr>
+                <w:rStyle w:val="Lienhypertexte"/>
+                <w:noProof/>
+              </w:rPr>
+              <w:t>Diagramme de cas d’utilisation</w:t>
+            </w:r>
+            <w:r>
+              <w:rPr>
+                <w:noProof/>
+                <w:webHidden/>
+              </w:rPr>
+              <w:tab/>
+            </w:r>
+            <w:r>
+              <w:rPr>
+                <w:noProof/>
+                <w:webHidden/>
+              </w:rPr>
+              <w:fldChar w:fldCharType="begin"/>
+            </w:r>
+            <w:r>
+              <w:rPr>
+                <w:noProof/>
+                <w:webHidden/>
+              </w:rPr>
+              <w:instrText xml:space="preserve"> PAGEREF _Toc132376920 \h </w:instrText>
+            </w:r>
+            <w:r>
+              <w:rPr>
+                <w:noProof/>
+                <w:webHidden/>
+              </w:rPr>
+            </w:r>
+            <w:r>
+              <w:rPr>
+                <w:noProof/>
+                <w:webHidden/>
+              </w:rPr>
+              <w:fldChar w:fldCharType="separate"/>
+            </w:r>
+            <w:r>
+              <w:rPr>
+                <w:noProof/>
+                <w:webHidden/>
+              </w:rPr>
+              <w:t>4</w:t>
+            </w:r>
+            <w:r>
+              <w:rPr>
+                <w:noProof/>
+                <w:webHidden/>
+              </w:rPr>
+              <w:fldChar w:fldCharType="end"/>
+            </w:r>
+          </w:hyperlink>
+        </w:p>
+        <w:p>
+          <w:pPr>
+            <w:pStyle w:val="TM3"/>
+            <w:tabs>
+              <w:tab w:val="right" w:leader="dot" w:pos="8630"/>
+            </w:tabs>
+            <w:rPr>
+              <w:noProof/>
+              <w:sz w:val="22"/>
+              <w:szCs w:val="22"/>
+              <w:lang w:eastAsia="fr-CA"/>
+            </w:rPr>
+          </w:pPr>
+          <w:hyperlink w:anchor="_Toc132376921" w:history="1">
+            <w:r>
+              <w:rPr>
+                <w:rStyle w:val="Lienhypertexte"/>
+                <w:noProof/>
+              </w:rPr>
+              <w:t>Diagramme de classes</w:t>
+            </w:r>
+            <w:r>
+              <w:rPr>
+                <w:noProof/>
+                <w:webHidden/>
+              </w:rPr>
+              <w:tab/>
+            </w:r>
+            <w:r>
+              <w:rPr>
+                <w:noProof/>
+                <w:webHidden/>
+              </w:rPr>
+              <w:fldChar w:fldCharType="begin"/>
+            </w:r>
+            <w:r>
+              <w:rPr>
+                <w:noProof/>
+                <w:webHidden/>
+              </w:rPr>
+              <w:instrText xml:space="preserve"> PAGEREF _Toc132376921 \h </w:instrText>
+            </w:r>
+            <w:r>
+              <w:rPr>
+                <w:noProof/>
+                <w:webHidden/>
+              </w:rPr>
+            </w:r>
+            <w:r>
+              <w:rPr>
+                <w:noProof/>
+                <w:webHidden/>
+              </w:rPr>
+              <w:fldChar w:fldCharType="separate"/>
+            </w:r>
+            <w:r>
+              <w:rPr>
+                <w:noProof/>
+                <w:webHidden/>
+              </w:rPr>
+              <w:t>5</w:t>
+            </w:r>
+            <w:r>
+              <w:rPr>
+                <w:noProof/>
+                <w:webHidden/>
+              </w:rPr>
+              <w:fldChar w:fldCharType="end"/>
+            </w:r>
+          </w:hyperlink>
+        </w:p>
+        <w:p>
+          <w:pPr>
+            <w:pStyle w:val="TM1"/>
+            <w:tabs>
+              <w:tab w:val="right" w:leader="dot" w:pos="8630"/>
+            </w:tabs>
+            <w:rPr>
+              <w:noProof/>
+              <w:sz w:val="22"/>
+              <w:szCs w:val="22"/>
+              <w:lang w:eastAsia="fr-CA"/>
+            </w:rPr>
+          </w:pPr>
+          <w:hyperlink w:anchor="_Toc132376922" w:history="1">
+            <w:r>
+              <w:rPr>
+                <w:rStyle w:val="Lienhypertexte"/>
+                <w:noProof/>
+              </w:rPr>
+              <w:t>Maquettes de la solution</w:t>
+            </w:r>
+            <w:r>
+              <w:rPr>
+                <w:noProof/>
+                <w:webHidden/>
+              </w:rPr>
+              <w:tab/>
+            </w:r>
+            <w:r>
+              <w:rPr>
+                <w:noProof/>
+                <w:webHidden/>
+              </w:rPr>
+              <w:fldChar w:fldCharType="begin"/>
+            </w:r>
+            <w:r>
+              <w:rPr>
+                <w:noProof/>
+                <w:webHidden/>
+              </w:rPr>
+              <w:instrText xml:space="preserve"> PAGEREF _Toc132376922 \h </w:instrText>
+            </w:r>
+            <w:r>
+              <w:rPr>
+                <w:noProof/>
+                <w:webHidden/>
+              </w:rPr>
+            </w:r>
+            <w:r>
+              <w:rPr>
+                <w:noProof/>
+                <w:webHidden/>
+              </w:rPr>
+              <w:fldChar w:fldCharType="separate"/>
+            </w:r>
+            <w:r>
+              <w:rPr>
+                <w:noProof/>
+                <w:webHidden/>
+              </w:rPr>
+              <w:t>6</w:t>
+            </w:r>
+            <w:r>
+              <w:rPr>
+                <w:noProof/>
+                <w:webHidden/>
+              </w:rPr>
+              <w:fldChar w:fldCharType="end"/>
+            </w:r>
+          </w:hyperlink>
+        </w:p>
+        <w:p>
+          <w:pPr>
+            <w:pStyle w:val="TM3"/>
+            <w:tabs>
+              <w:tab w:val="right" w:leader="dot" w:pos="8630"/>
+            </w:tabs>
+            <w:rPr>
+              <w:noProof/>
+              <w:sz w:val="22"/>
+              <w:szCs w:val="22"/>
+              <w:lang w:eastAsia="fr-CA"/>
+            </w:rPr>
+          </w:pPr>
+          <w:hyperlink w:anchor="_Toc132376923" w:history="1">
+            <w:r>
+              <w:rPr>
+                <w:rStyle w:val="Lienhypertexte"/>
+                <w:noProof/>
+              </w:rPr>
+              <w:t>Liste des calculs</w:t>
+            </w:r>
+            <w:r>
+              <w:rPr>
+                <w:noProof/>
+                <w:webHidden/>
+              </w:rPr>
+              <w:tab/>
+            </w:r>
+            <w:r>
+              <w:rPr>
+                <w:noProof/>
+                <w:webHidden/>
+              </w:rPr>
+              <w:fldChar w:fldCharType="begin"/>
+            </w:r>
+            <w:r>
+              <w:rPr>
+                <w:noProof/>
+                <w:webHidden/>
+              </w:rPr>
+              <w:instrText xml:space="preserve"> PAGEREF _Toc132376923 \h </w:instrText>
+            </w:r>
+            <w:r>
+              <w:rPr>
+                <w:noProof/>
+                <w:webHidden/>
+              </w:rPr>
+            </w:r>
+            <w:r>
+              <w:rPr>
+                <w:noProof/>
+                <w:webHidden/>
+              </w:rPr>
+              <w:fldChar w:fldCharType="separate"/>
+            </w:r>
+            <w:r>
+              <w:rPr>
+                <w:noProof/>
+                <w:webHidden/>
+              </w:rPr>
+              <w:t>6</w:t>
+            </w:r>
+            <w:r>
+              <w:rPr>
+                <w:noProof/>
+                <w:webHidden/>
+              </w:rPr>
+              <w:fldChar w:fldCharType="end"/>
+            </w:r>
+          </w:hyperlink>
+        </w:p>
+        <w:p>
+          <w:pPr>
+            <w:pStyle w:val="TM3"/>
+            <w:tabs>
+              <w:tab w:val="right" w:leader="dot" w:pos="8630"/>
+            </w:tabs>
+            <w:rPr>
+              <w:noProof/>
+              <w:sz w:val="22"/>
+              <w:szCs w:val="22"/>
+              <w:lang w:eastAsia="fr-CA"/>
+            </w:rPr>
+          </w:pPr>
+          <w:hyperlink w:anchor="_Toc132376924" w:history="1">
+            <w:r>
+              <w:rPr>
+                <w:rStyle w:val="Lienhypertexte"/>
+                <w:noProof/>
+              </w:rPr>
+              <w:t>Ajouter un calcul</w:t>
+            </w:r>
+            <w:r>
+              <w:rPr>
+                <w:noProof/>
+                <w:webHidden/>
+              </w:rPr>
+              <w:tab/>
+            </w:r>
+            <w:r>
+              <w:rPr>
+                <w:noProof/>
+                <w:webHidden/>
+              </w:rPr>
+              <w:fldChar w:fldCharType="begin"/>
+            </w:r>
+            <w:r>
+              <w:rPr>
+                <w:noProof/>
+                <w:webHidden/>
+              </w:rPr>
+              <w:instrText xml:space="preserve"> PAGEREF _Toc132376924 \h </w:instrText>
+            </w:r>
+            <w:r>
+              <w:rPr>
+                <w:noProof/>
+                <w:webHidden/>
+              </w:rPr>
+            </w:r>
+            <w:r>
+              <w:rPr>
+                <w:noProof/>
+                <w:webHidden/>
+              </w:rPr>
+              <w:fldChar w:fldCharType="separate"/>
+            </w:r>
+            <w:r>
+              <w:rPr>
+                <w:noProof/>
+                <w:webHidden/>
+              </w:rPr>
+              <w:t>6</w:t>
+            </w:r>
+            <w:r>
+              <w:rPr>
+                <w:noProof/>
+                <w:webHidden/>
+              </w:rPr>
+              <w:fldChar w:fldCharType="end"/>
+            </w:r>
+          </w:hyperlink>
+        </w:p>
+        <w:p>
+          <w:pPr>
+            <w:pStyle w:val="TM3"/>
+            <w:tabs>
+              <w:tab w:val="right" w:leader="dot" w:pos="8630"/>
+            </w:tabs>
+            <w:rPr>
+              <w:noProof/>
+              <w:sz w:val="22"/>
+              <w:szCs w:val="22"/>
+              <w:lang w:eastAsia="fr-CA"/>
+            </w:rPr>
+          </w:pPr>
+          <w:hyperlink w:anchor="_Toc132376925" w:history="1">
+            <w:r>
+              <w:rPr>
+                <w:rStyle w:val="Lienhypertexte"/>
+                <w:noProof/>
+              </w:rPr>
+              <w:t>Voir un calcul</w:t>
+            </w:r>
+            <w:r>
+              <w:rPr>
+                <w:noProof/>
+                <w:webHidden/>
+              </w:rPr>
+              <w:tab/>
+            </w:r>
+            <w:r>
+              <w:rPr>
+                <w:noProof/>
+                <w:webHidden/>
+              </w:rPr>
+              <w:fldChar w:fldCharType="begin"/>
+            </w:r>
+            <w:r>
+              <w:rPr>
+                <w:noProof/>
+                <w:webHidden/>
+              </w:rPr>
+              <w:instrText xml:space="preserve"> PAGEREF _Toc132376925 \h </w:instrText>
+            </w:r>
+            <w:r>
+              <w:rPr>
+                <w:noProof/>
+                <w:webHidden/>
+              </w:rPr>
+            </w:r>
+            <w:r>
+              <w:rPr>
+                <w:noProof/>
+                <w:webHidden/>
+              </w:rPr>
+              <w:fldChar w:fldCharType="separate"/>
+            </w:r>
+            <w:r>
+              <w:rPr>
+                <w:noProof/>
+                <w:webHidden/>
+              </w:rPr>
+              <w:t>7</w:t>
+            </w:r>
+            <w:r>
+              <w:rPr>
+                <w:noProof/>
+                <w:webHidden/>
+              </w:rPr>
+              <w:fldChar w:fldCharType="end"/>
+            </w:r>
+          </w:hyperlink>
+        </w:p>
+        <w:p>
+          <w:pPr>
+            <w:pStyle w:val="TM1"/>
+            <w:tabs>
+              <w:tab w:val="right" w:leader="dot" w:pos="8630"/>
+            </w:tabs>
+            <w:rPr>
+              <w:noProof/>
+              <w:sz w:val="22"/>
+              <w:szCs w:val="22"/>
+              <w:lang w:eastAsia="fr-CA"/>
+            </w:rPr>
+          </w:pPr>
+          <w:hyperlink w:anchor="_Toc132376926" w:history="1">
+            <w:r>
+              <w:rPr>
+                <w:rStyle w:val="Lienhypertexte"/>
+                <w:noProof/>
+              </w:rPr>
+              <w:t>Plan de tests</w:t>
+            </w:r>
+            <w:r>
+              <w:rPr>
+                <w:noProof/>
+                <w:webHidden/>
+              </w:rPr>
+              <w:tab/>
+            </w:r>
+            <w:r>
+              <w:rPr>
+                <w:noProof/>
+                <w:webHidden/>
+              </w:rPr>
+              <w:fldChar w:fldCharType="begin"/>
+            </w:r>
+            <w:r>
+              <w:rPr>
+                <w:noProof/>
+                <w:webHidden/>
+              </w:rPr>
+              <w:instrText xml:space="preserve"> PAGEREF _Toc132376926 \h </w:instrText>
+            </w:r>
+            <w:r>
+              <w:rPr>
+                <w:noProof/>
+                <w:webHidden/>
+              </w:rPr>
+            </w:r>
+            <w:r>
+              <w:rPr>
+                <w:noProof/>
+                <w:webHidden/>
+              </w:rPr>
+              <w:fldChar w:fldCharType="separate"/>
+            </w:r>
+            <w:r>
+              <w:rPr>
+                <w:noProof/>
+                <w:webHidden/>
+              </w:rPr>
+              <w:t>8</w:t>
+            </w:r>
+            <w:r>
+              <w:rPr>
+                <w:noProof/>
+                <w:webHidden/>
+              </w:rPr>
+              <w:fldChar w:fldCharType="end"/>
+            </w:r>
+          </w:hyperlink>
+        </w:p>
+        <w:p>
+          <w:pPr>
+            <w:pStyle w:val="TM3"/>
+            <w:tabs>
+              <w:tab w:val="right" w:leader="dot" w:pos="8630"/>
+            </w:tabs>
+            <w:rPr>
+              <w:noProof/>
+              <w:sz w:val="22"/>
+              <w:szCs w:val="22"/>
+              <w:lang w:eastAsia="fr-CA"/>
+            </w:rPr>
+          </w:pPr>
+          <w:hyperlink w:anchor="_Toc132376927" w:history="1">
+            <w:r>
+              <w:rPr>
+                <w:rStyle w:val="Lienhypertexte"/>
+                <w:noProof/>
+              </w:rPr>
+              <w:t>tests unitaires (boite blanche)</w:t>
+            </w:r>
+            <w:r>
+              <w:rPr>
+                <w:noProof/>
+                <w:webHidden/>
+              </w:rPr>
+              <w:tab/>
+            </w:r>
+            <w:r>
+              <w:rPr>
+                <w:noProof/>
+                <w:webHidden/>
+              </w:rPr>
+              <w:fldChar w:fldCharType="begin"/>
+            </w:r>
+            <w:r>
+              <w:rPr>
+                <w:noProof/>
+                <w:webHidden/>
+              </w:rPr>
+              <w:instrText xml:space="preserve"> PAGEREF _Toc132376927 \h </w:instrText>
+            </w:r>
+            <w:r>
+              <w:rPr>
+                <w:noProof/>
+                <w:webHidden/>
+              </w:rPr>
+            </w:r>
+            <w:r>
+              <w:rPr>
+                <w:noProof/>
+                <w:webHidden/>
+              </w:rPr>
+              <w:fldChar w:fldCharType="separate"/>
+            </w:r>
+            <w:r>
+              <w:rPr>
+                <w:noProof/>
+                <w:webHidden/>
+              </w:rPr>
+              <w:t>8</w:t>
+            </w:r>
+            <w:r>
+              <w:rPr>
+                <w:noProof/>
+                <w:webHidden/>
+              </w:rPr>
+              <w:fldChar w:fldCharType="end"/>
+            </w:r>
+          </w:hyperlink>
+        </w:p>
+        <w:p>
+          <w:pPr>
+            <w:pStyle w:val="TM3"/>
+            <w:tabs>
+              <w:tab w:val="right" w:leader="dot" w:pos="8630"/>
+            </w:tabs>
+            <w:rPr>
+              <w:noProof/>
+              <w:sz w:val="22"/>
+              <w:szCs w:val="22"/>
+              <w:lang w:eastAsia="fr-CA"/>
+            </w:rPr>
+          </w:pPr>
+          <w:hyperlink w:anchor="_Toc132376928" w:history="1">
+            <w:r>
+              <w:rPr>
+                <w:rStyle w:val="Lienhypertexte"/>
+                <w:noProof/>
+              </w:rPr>
+              <w:t>Tests de fonctionnalites (boite noire)</w:t>
+            </w:r>
+            <w:r>
+              <w:rPr>
+                <w:noProof/>
+                <w:webHidden/>
+              </w:rPr>
+              <w:tab/>
+            </w:r>
+            <w:r>
+              <w:rPr>
+                <w:noProof/>
+                <w:webHidden/>
+              </w:rPr>
+              <w:fldChar w:fldCharType="begin"/>
+            </w:r>
+            <w:r>
+              <w:rPr>
+                <w:noProof/>
+                <w:webHidden/>
+              </w:rPr>
+              <w:instrText xml:space="preserve"> PAGEREF _Toc132376928 \h </w:instrText>
+            </w:r>
+            <w:r>
+              <w:rPr>
+                <w:noProof/>
+                <w:webHidden/>
+              </w:rPr>
+            </w:r>
+            <w:r>
+              <w:rPr>
+                <w:noProof/>
+                <w:webHidden/>
+              </w:rPr>
+              <w:fldChar w:fldCharType="separate"/>
+            </w:r>
+            <w:r>
+              <w:rPr>
+                <w:noProof/>
+                <w:webHidden/>
+              </w:rPr>
+              <w:t>8</w:t>
             </w:r>
             <w:r>
               <w:rPr>
@@ -1558,18 +2487,22 @@
       <w:pPr>
         <w:pStyle w:val="Titre1"/>
       </w:pPr>
+      <w:bookmarkStart w:id="4" w:name="_Toc132376916"/>
       <w:r>
         <w:lastRenderedPageBreak/>
         <w:t>Rappel du projet</w:t>
       </w:r>
+      <w:bookmarkEnd w:id="4"/>
     </w:p>
     <w:p>
       <w:pPr>
         <w:pStyle w:val="Titre3"/>
       </w:pPr>
+      <w:bookmarkStart w:id="5" w:name="_Toc132376917"/>
       <w:r>
         <w:t>Rappel</w:t>
       </w:r>
+      <w:bookmarkEnd w:id="5"/>
     </w:p>
     <w:p>
       <w:pPr>
@@ -1591,9 +2524,11 @@
       <w:pPr>
         <w:pStyle w:val="Titre3"/>
       </w:pPr>
+      <w:bookmarkStart w:id="6" w:name="_Toc132376918"/>
       <w:r>
         <w:t>Solution retenue</w:t>
       </w:r>
+      <w:bookmarkEnd w:id="6"/>
     </w:p>
     <w:p>
       <w:pPr>
@@ -1630,18 +2565,22 @@
       <w:pPr>
         <w:pStyle w:val="Titre1"/>
       </w:pPr>
+      <w:bookmarkStart w:id="7" w:name="_Toc132376919"/>
       <w:r>
         <w:lastRenderedPageBreak/>
         <w:t>Modelisation de la solution</w:t>
       </w:r>
+      <w:bookmarkEnd w:id="7"/>
     </w:p>
     <w:p>
       <w:pPr>
         <w:pStyle w:val="Titre3"/>
       </w:pPr>
+      <w:bookmarkStart w:id="8" w:name="_Toc132376920"/>
       <w:r>
         <w:t>Diagramme de cas d’utilisation</w:t>
       </w:r>
+      <w:bookmarkEnd w:id="8"/>
     </w:p>
     <w:p>
       <w:r>
@@ -1716,11 +2655,26 @@
     </w:p>
     <w:p>
       <w:pPr>
+        <w:rPr>
+          <w:caps/>
+          <w:color w:val="021730" w:themeColor="accent1" w:themeShade="7F"/>
+          <w:spacing w:val="15"/>
+        </w:rPr>
+      </w:pPr>
+      <w:r>
+        <w:br w:type="page"/>
+      </w:r>
+    </w:p>
+    <w:p>
+      <w:pPr>
         <w:pStyle w:val="Titre3"/>
       </w:pPr>
-      <w:r>
+      <w:bookmarkStart w:id="9" w:name="_Toc132376921"/>
+      <w:r>
+        <w:lastRenderedPageBreak/>
         <w:t>Diagramme de classes</w:t>
       </w:r>
+      <w:bookmarkEnd w:id="9"/>
     </w:p>
     <w:p>
       <w:r>
@@ -1728,10 +2682,10 @@
           <w:noProof/>
         </w:rPr>
         <w:drawing>
-          <wp:inline distT="0" distB="0" distL="0" distR="0" wp14:anchorId="5D054CF7" wp14:editId="3F2B614D">
-            <wp:extent cx="4422154" cy="2686050"/>
-            <wp:effectExtent l="0" t="0" r="0" b="0"/>
-            <wp:docPr id="1" name="Image 1"/>
+          <wp:inline distT="0" distB="0" distL="0" distR="0" wp14:anchorId="05529D27" wp14:editId="4D639A0A">
+            <wp:extent cx="3591426" cy="7078063"/>
+            <wp:effectExtent l="0" t="0" r="9525" b="8890"/>
+            <wp:docPr id="4" name="Image 4"/>
             <wp:cNvGraphicFramePr>
               <a:graphicFrameLocks xmlns:a="http://schemas.openxmlformats.org/drawingml/2006/main" noChangeAspect="1"/>
             </wp:cNvGraphicFramePr>
@@ -1751,7 +2705,7 @@
                   <pic:spPr>
                     <a:xfrm>
                       <a:off x="0" y="0"/>
-                      <a:ext cx="4447265" cy="2701303"/>
+                      <a:ext cx="3591426" cy="7078063"/>
                     </a:xfrm>
                     <a:prstGeom prst="rect">
                       <a:avLst/>
@@ -1815,21 +2769,28 @@
       <w:pPr>
         <w:pStyle w:val="Titre1"/>
       </w:pPr>
+      <w:bookmarkStart w:id="10" w:name="_Toc132376922"/>
       <w:r>
         <w:lastRenderedPageBreak/>
         <w:t>Maquettes de la solution</w:t>
       </w:r>
+      <w:bookmarkEnd w:id="10"/>
     </w:p>
     <w:p>
       <w:pPr>
         <w:pStyle w:val="Titre3"/>
       </w:pPr>
+      <w:bookmarkStart w:id="11" w:name="_Toc132376923"/>
       <w:r>
         <w:t>Liste des calculs</w:t>
       </w:r>
+      <w:bookmarkEnd w:id="11"/>
     </w:p>
     <w:p>
       <w:r>
+        <w:rPr>
+          <w:noProof/>
+        </w:rPr>
         <w:drawing>
           <wp:inline distT="0" distB="0" distL="0" distR="0" wp14:anchorId="540A7353" wp14:editId="0B5FB44B">
             <wp:extent cx="4448175" cy="3047310"/>
@@ -1871,6 +2832,7 @@
       <w:pPr>
         <w:pStyle w:val="Titre3"/>
       </w:pPr>
+      <w:bookmarkStart w:id="12" w:name="_Toc132376924"/>
       <w:r>
         <w:t>Ajouter un c</w:t>
       </w:r>
@@ -1880,9 +2842,13 @@
       <w:r>
         <w:t>lcul</w:t>
       </w:r>
+      <w:bookmarkEnd w:id="12"/>
     </w:p>
     <w:p>
       <w:r>
+        <w:rPr>
+          <w:noProof/>
+        </w:rPr>
         <w:drawing>
           <wp:inline distT="0" distB="0" distL="0" distR="0" wp14:anchorId="4EEE7830" wp14:editId="6060CABA">
             <wp:extent cx="4267200" cy="3750591"/>
@@ -1924,13 +2890,18 @@
       <w:pPr>
         <w:pStyle w:val="Titre3"/>
       </w:pPr>
+      <w:bookmarkStart w:id="13" w:name="_Toc132376925"/>
       <w:r>
         <w:lastRenderedPageBreak/>
         <w:t>Voir un calcul</w:t>
       </w:r>
+      <w:bookmarkEnd w:id="13"/>
     </w:p>
     <w:p>
       <w:r>
+        <w:rPr>
+          <w:noProof/>
+        </w:rPr>
         <w:drawing>
           <wp:inline distT="0" distB="0" distL="0" distR="0" wp14:anchorId="6F902FB5" wp14:editId="08FC363F">
             <wp:extent cx="3952875" cy="3865033"/>
@@ -1988,18 +2959,22 @@
       <w:pPr>
         <w:pStyle w:val="Titre1"/>
       </w:pPr>
+      <w:bookmarkStart w:id="14" w:name="_Toc132376926"/>
       <w:r>
         <w:lastRenderedPageBreak/>
         <w:t>Plan de tests</w:t>
       </w:r>
+      <w:bookmarkEnd w:id="14"/>
     </w:p>
     <w:p>
       <w:pPr>
         <w:pStyle w:val="Titre3"/>
       </w:pPr>
+      <w:bookmarkStart w:id="15" w:name="_Toc132376927"/>
       <w:r>
         <w:t>tests unitaires (boite blanche)</w:t>
       </w:r>
+      <w:bookmarkEnd w:id="15"/>
     </w:p>
     <w:p>
       <w:r>
@@ -2011,9 +2986,11 @@
       <w:pPr>
         <w:pStyle w:val="Titre3"/>
       </w:pPr>
+      <w:bookmarkStart w:id="16" w:name="_Toc132376928"/>
       <w:r>
         <w:t>Tests de fonctionnalites (boite noire)</w:t>
       </w:r>
+      <w:bookmarkEnd w:id="16"/>
     </w:p>
     <w:p>
       <w:r>
@@ -2311,10 +3288,7 @@
               <w:cnfStyle w:val="000000100000" w:firstRow="0" w:lastRow="0" w:firstColumn="0" w:lastColumn="0" w:oddVBand="0" w:evenVBand="0" w:oddHBand="1" w:evenHBand="0" w:firstRowFirstColumn="0" w:firstRowLastColumn="0" w:lastRowFirstColumn="0" w:lastRowLastColumn="0"/>
             </w:pPr>
             <w:r>
-              <w:t>Existence d’un fichier XML à l’endroit prévue à cet effet</w:t>
-            </w:r>
-            <w:r>
-              <w:t xml:space="preserve"> et qu’il y ait au moins un calcul enregistré</w:t>
+              <w:t>Existence d’un fichier XML à l’endroit prévue à cet effet et qu’il y ait au moins un calcul enregistré</w:t>
             </w:r>
           </w:p>
         </w:tc>
@@ -2340,13 +3314,7 @@
               <w:cnfStyle w:val="000000100000" w:firstRow="0" w:lastRow="0" w:firstColumn="0" w:lastColumn="0" w:oddVBand="0" w:evenVBand="0" w:oddHBand="1" w:evenHBand="0" w:firstRowFirstColumn="0" w:firstRowLastColumn="0" w:lastRowFirstColumn="0" w:lastRowLastColumn="0"/>
             </w:pPr>
             <w:r>
-              <w:t xml:space="preserve">Une fenêtre </w:t>
-            </w:r>
-            <w:r>
-              <w:t>« calcul de X Y »</w:t>
-            </w:r>
-            <w:r>
-              <w:t xml:space="preserve"> s’ouvre et montre les résultats attendus</w:t>
+              <w:t>Une fenêtre « calcul de X Y » s’ouvre et montre les résultats attendus</w:t>
             </w:r>
           </w:p>
         </w:tc>
